--- a/Pracovní plán projektu.docx
+++ b/Pracovní plán projektu.docx
@@ -23,6 +23,60 @@
           <w:lang w:eastAsia="cs-CZ"/>
         </w:rPr>
         <w:t>:</w:t>
+      </w:r>
+    </w:p>
+    <w:p>
+      <w:pPr>
+        <w:pStyle w:val="Odstavecseseznamem"/>
+        <w:numPr>
+          <w:ilvl w:val="0"/>
+          <w:numId w:val="1"/>
+        </w:numPr>
+        <w:tabs>
+          <w:tab w:val="left" w:pos="6237"/>
+          <w:tab w:val="left" w:pos="7797"/>
+        </w:tabs>
+        <w:rPr>
+          <w:lang w:eastAsia="cs-CZ"/>
+        </w:rPr>
+      </w:pPr>
+      <w:r>
+        <w:rPr>
+          <w:lang w:eastAsia="cs-CZ"/>
+        </w:rPr>
+        <w:t xml:space="preserve">Vytvoření pracovního prostředí + GitHub </w:t>
+      </w:r>
+      <w:r>
+        <w:rPr>
+          <w:lang w:eastAsia="cs-CZ"/>
+        </w:rPr>
+        <w:t>r</w:t>
+      </w:r>
+      <w:r>
+        <w:rPr>
+          <w:lang w:eastAsia="cs-CZ"/>
+        </w:rPr>
+        <w:t>epository</w:t>
+      </w:r>
+      <w:r>
+        <w:rPr>
+          <w:lang w:eastAsia="cs-CZ"/>
+        </w:rPr>
+        <w:tab/>
+        <w:t>Honza</w:t>
+      </w:r>
+      <w:r>
+        <w:rPr>
+          <w:lang w:eastAsia="cs-CZ"/>
+        </w:rPr>
+        <w:t xml:space="preserve"> </w:t>
+      </w:r>
+      <w:r>
+        <w:rPr>
+          <w:lang w:eastAsia="cs-CZ"/>
+        </w:rPr>
+        <w:tab/>
+        <w:t>hotovo</w:t>
       </w:r>
     </w:p>
     <w:p>
@@ -43,28 +97,31 @@
         <w:rPr>
           <w:lang w:eastAsia="cs-CZ"/>
         </w:rPr>
-        <w:t xml:space="preserve">Vytvoření pracovního prostředí + GitHub </w:t>
-      </w:r>
-      <w:proofErr w:type="spellStart"/>
-      <w:r>
-        <w:rPr>
-          <w:lang w:eastAsia="cs-CZ"/>
-        </w:rPr>
-        <w:t>r</w:t>
-      </w:r>
-      <w:r>
-        <w:rPr>
-          <w:lang w:eastAsia="cs-CZ"/>
-        </w:rPr>
-        <w:t>epository</w:t>
-      </w:r>
-      <w:proofErr w:type="spellEnd"/>
+        <w:t>Vytvoření základních formulářů</w:t>
+      </w:r>
       <w:r>
         <w:rPr>
           <w:lang w:eastAsia="cs-CZ"/>
         </w:rPr>
         <w:tab/>
+      </w:r>
+      <w:r>
+        <w:rPr>
+          <w:lang w:eastAsia="cs-CZ"/>
+        </w:rPr>
         <w:t>Honza</w:t>
+      </w:r>
+      <w:r>
+        <w:rPr>
+          <w:lang w:eastAsia="cs-CZ"/>
+        </w:rPr>
+        <w:tab/>
+      </w:r>
+      <w:r>
+        <w:rPr>
+          <w:lang w:eastAsia="cs-CZ"/>
+        </w:rPr>
+        <w:tab/>
       </w:r>
     </w:p>
     <w:p>
@@ -85,22 +142,57 @@
         <w:rPr>
           <w:lang w:eastAsia="cs-CZ"/>
         </w:rPr>
+        <w:t>Dokončení designu formuláře Login</w:t>
+      </w:r>
+      <w:r>
+        <w:rPr>
+          <w:lang w:eastAsia="cs-CZ"/>
+        </w:rPr>
+        <w:tab/>
         <w:t>XX</w:t>
       </w:r>
-      <w:r>
-        <w:rPr>
-          <w:lang w:eastAsia="cs-CZ"/>
-        </w:rPr>
-        <w:tab/>
-      </w:r>
-      <w:proofErr w:type="spellStart"/>
-      <w:r>
-        <w:rPr>
-          <w:lang w:eastAsia="cs-CZ"/>
-        </w:rPr>
-        <w:t>XX</w:t>
-      </w:r>
-      <w:proofErr w:type="spellEnd"/>
+    </w:p>
+    <w:p>
+      <w:pPr>
+        <w:pStyle w:val="Odstavecseseznamem"/>
+        <w:numPr>
+          <w:ilvl w:val="0"/>
+          <w:numId w:val="1"/>
+        </w:numPr>
+        <w:tabs>
+          <w:tab w:val="left" w:pos="6237"/>
+        </w:tabs>
+        <w:rPr>
+          <w:lang w:eastAsia="cs-CZ"/>
+        </w:rPr>
+      </w:pPr>
+      <w:r>
+        <w:rPr>
+          <w:lang w:eastAsia="cs-CZ"/>
+        </w:rPr>
+        <w:t>Vytvoření hlavního formuláře</w:t>
+      </w:r>
+    </w:p>
+    <w:p>
+      <w:pPr>
+        <w:pStyle w:val="Odstavecseseznamem"/>
+        <w:numPr>
+          <w:ilvl w:val="0"/>
+          <w:numId w:val="1"/>
+        </w:numPr>
+        <w:tabs>
+          <w:tab w:val="left" w:pos="6237"/>
+        </w:tabs>
+        <w:rPr>
+          <w:lang w:eastAsia="cs-CZ"/>
+        </w:rPr>
+      </w:pPr>
+      <w:r>
+        <w:rPr>
+          <w:lang w:eastAsia="cs-CZ"/>
+        </w:rPr>
+        <w:t>Navržení základní struktury tříd</w:t>
+      </w:r>
     </w:p>
     <w:sectPr>
       <w:pgSz w:w="11906" w:h="16838"/>

--- a/Pracovní plán projektu.docx
+++ b/Pracovní plán projektu.docx
@@ -192,6 +192,90 @@
           <w:lang w:eastAsia="cs-CZ"/>
         </w:rPr>
         <w:t>Navržení základní struktury tříd</w:t>
+      </w:r>
+    </w:p>
+    <w:p>
+      <w:pPr>
+        <w:pStyle w:val="Odstavecseseznamem"/>
+        <w:numPr>
+          <w:ilvl w:val="0"/>
+          <w:numId w:val="1"/>
+        </w:numPr>
+        <w:tabs>
+          <w:tab w:val="left" w:pos="6237"/>
+        </w:tabs>
+        <w:rPr>
+          <w:lang w:eastAsia="cs-CZ"/>
+        </w:rPr>
+      </w:pPr>
+      <w:r>
+        <w:rPr>
+          <w:lang w:eastAsia="cs-CZ"/>
+        </w:rPr>
+        <w:t>Základní funkčnosti</w:t>
+      </w:r>
+    </w:p>
+    <w:p>
+      <w:pPr>
+        <w:pStyle w:val="Odstavecseseznamem"/>
+        <w:numPr>
+          <w:ilvl w:val="0"/>
+          <w:numId w:val="1"/>
+        </w:numPr>
+        <w:tabs>
+          <w:tab w:val="left" w:pos="6237"/>
+        </w:tabs>
+        <w:rPr>
+          <w:lang w:eastAsia="cs-CZ"/>
+        </w:rPr>
+      </w:pPr>
+      <w:r>
+        <w:rPr>
+          <w:lang w:eastAsia="cs-CZ"/>
+        </w:rPr>
+        <w:t>Otestování</w:t>
+      </w:r>
+    </w:p>
+    <w:p>
+      <w:pPr>
+        <w:pStyle w:val="Odstavecseseznamem"/>
+        <w:numPr>
+          <w:ilvl w:val="0"/>
+          <w:numId w:val="1"/>
+        </w:numPr>
+        <w:tabs>
+          <w:tab w:val="left" w:pos="6237"/>
+        </w:tabs>
+        <w:rPr>
+          <w:lang w:eastAsia="cs-CZ"/>
+        </w:rPr>
+      </w:pPr>
+      <w:r>
+        <w:rPr>
+          <w:lang w:eastAsia="cs-CZ"/>
+        </w:rPr>
+        <w:t>Přidání doplňujících funkcí</w:t>
+      </w:r>
+    </w:p>
+    <w:p>
+      <w:pPr>
+        <w:pStyle w:val="Odstavecseseznamem"/>
+        <w:numPr>
+          <w:ilvl w:val="0"/>
+          <w:numId w:val="1"/>
+        </w:numPr>
+        <w:tabs>
+          <w:tab w:val="left" w:pos="6237"/>
+        </w:tabs>
+        <w:rPr>
+          <w:lang w:eastAsia="cs-CZ"/>
+        </w:rPr>
+      </w:pPr>
+      <w:r>
+        <w:rPr>
+          <w:lang w:eastAsia="cs-CZ"/>
+        </w:rPr>
+        <w:t>Testovací režim</w:t>
       </w:r>
     </w:p>
     <w:sectPr>

--- a/Pracovní plán projektu.docx
+++ b/Pracovní plán projektu.docx
@@ -264,6 +264,9 @@
           <w:ilvl w:val="0"/>
           <w:numId w:val="1"/>
         </w:numPr>
+        <w:pBdr>
+          <w:bottom w:val="single" w:sz="12" w:space="1" w:color="auto"/>
+        </w:pBdr>
         <w:tabs>
           <w:tab w:val="left" w:pos="6237"/>
         </w:tabs>
@@ -276,6 +279,22 @@
           <w:lang w:eastAsia="cs-CZ"/>
         </w:rPr>
         <w:t>Testovací režim</w:t>
+      </w:r>
+    </w:p>
+    <w:p>
+      <w:pPr>
+        <w:tabs>
+          <w:tab w:val="left" w:pos="6237"/>
+        </w:tabs>
+        <w:rPr>
+          <w:lang w:eastAsia="cs-CZ"/>
+        </w:rPr>
+      </w:pPr>
+      <w:r>
+        <w:rPr>
+          <w:lang w:eastAsia="cs-CZ"/>
+        </w:rPr>
+        <w:t>Vyhotovení celého projektu: Honza Boťa</w:t>
       </w:r>
     </w:p>
     <w:sectPr>
